--- a/templates/FUR_TEL.docx
+++ b/templates/FUR_TEL.docx
@@ -3505,23 +3505,7 @@
                 <w:sz w:val="18"/>
                 <w:szCs w:val="18"/>
               </w:rPr>
-              <w:t>{nom_prof_pie</w:t>
-            </w:r>
-            <w:r>
-              <w:rPr>
-                <w:rFonts w:ascii="Arial Narrow" w:hAnsi="Arial Narrow"/>
-                <w:sz w:val="18"/>
-                <w:szCs w:val="18"/>
-              </w:rPr>
-              <w:t>2</w:t>
-            </w:r>
-            <w:r>
-              <w:rPr>
-                <w:rFonts w:ascii="Arial Narrow" w:hAnsi="Arial Narrow"/>
-                <w:sz w:val="18"/>
-                <w:szCs w:val="18"/>
-              </w:rPr>
-              <w:t>}</w:t>
+              <w:t>{nom_prof_pie2}</w:t>
             </w:r>
           </w:p>
           <w:p/>
@@ -3538,23 +3522,7 @@
                 <w:sz w:val="18"/>
                 <w:szCs w:val="18"/>
               </w:rPr>
-              <w:t>{prof_prof_pie</w:t>
-            </w:r>
-            <w:r>
-              <w:rPr>
-                <w:rFonts w:ascii="Arial Narrow" w:hAnsi="Arial Narrow"/>
-                <w:sz w:val="18"/>
-                <w:szCs w:val="18"/>
-              </w:rPr>
-              <w:t>2</w:t>
-            </w:r>
-            <w:r>
-              <w:rPr>
-                <w:rFonts w:ascii="Arial Narrow" w:hAnsi="Arial Narrow"/>
-                <w:sz w:val="18"/>
-                <w:szCs w:val="18"/>
-              </w:rPr>
-              <w:t>}</w:t>
+              <w:t>{prof_prof_pie2}</w:t>
             </w:r>
           </w:p>
         </w:tc>
@@ -3570,23 +3538,7 @@
                 <w:sz w:val="18"/>
                 <w:szCs w:val="18"/>
               </w:rPr>
-              <w:t>{contacto_prof_pie</w:t>
-            </w:r>
-            <w:r>
-              <w:rPr>
-                <w:rFonts w:ascii="Arial Narrow" w:hAnsi="Arial Narrow"/>
-                <w:sz w:val="18"/>
-                <w:szCs w:val="18"/>
-              </w:rPr>
-              <w:t>2</w:t>
-            </w:r>
-            <w:r>
-              <w:rPr>
-                <w:rFonts w:ascii="Arial Narrow" w:hAnsi="Arial Narrow"/>
-                <w:sz w:val="18"/>
-                <w:szCs w:val="18"/>
-              </w:rPr>
-              <w:t>}</w:t>
+              <w:t>{contacto_prof_pie2}</w:t>
             </w:r>
           </w:p>
         </w:tc>
@@ -3602,23 +3554,7 @@
                 <w:sz w:val="18"/>
                 <w:szCs w:val="18"/>
               </w:rPr>
-              <w:t>{reg_prof_pie</w:t>
-            </w:r>
-            <w:r>
-              <w:rPr>
-                <w:rFonts w:ascii="Arial Narrow" w:hAnsi="Arial Narrow"/>
-                <w:sz w:val="18"/>
-                <w:szCs w:val="18"/>
-              </w:rPr>
-              <w:t>2</w:t>
-            </w:r>
-            <w:r>
-              <w:rPr>
-                <w:rFonts w:ascii="Arial Narrow" w:hAnsi="Arial Narrow"/>
-                <w:sz w:val="18"/>
-                <w:szCs w:val="18"/>
-              </w:rPr>
-              <w:t>}</w:t>
+              <w:t>{reg_prof_pie2}</w:t>
             </w:r>
           </w:p>
         </w:tc>
@@ -3647,23 +3583,7 @@
                 <w:sz w:val="18"/>
                 <w:szCs w:val="18"/>
               </w:rPr>
-              <w:t>{nom_prof_pie</w:t>
-            </w:r>
-            <w:r>
-              <w:rPr>
-                <w:rFonts w:ascii="Arial Narrow" w:hAnsi="Arial Narrow"/>
-                <w:sz w:val="18"/>
-                <w:szCs w:val="18"/>
-              </w:rPr>
-              <w:t>3</w:t>
-            </w:r>
-            <w:r>
-              <w:rPr>
-                <w:rFonts w:ascii="Arial Narrow" w:hAnsi="Arial Narrow"/>
-                <w:sz w:val="18"/>
-                <w:szCs w:val="18"/>
-              </w:rPr>
-              <w:t>}</w:t>
+              <w:t>{nom_prof_pie3}</w:t>
             </w:r>
           </w:p>
           <w:p/>
@@ -3680,23 +3600,7 @@
                 <w:sz w:val="18"/>
                 <w:szCs w:val="18"/>
               </w:rPr>
-              <w:t>{prof_prof_pie</w:t>
-            </w:r>
-            <w:r>
-              <w:rPr>
-                <w:rFonts w:ascii="Arial Narrow" w:hAnsi="Arial Narrow"/>
-                <w:sz w:val="18"/>
-                <w:szCs w:val="18"/>
-              </w:rPr>
-              <w:t>3</w:t>
-            </w:r>
-            <w:r>
-              <w:rPr>
-                <w:rFonts w:ascii="Arial Narrow" w:hAnsi="Arial Narrow"/>
-                <w:sz w:val="18"/>
-                <w:szCs w:val="18"/>
-              </w:rPr>
-              <w:t>}</w:t>
+              <w:t>{prof_prof_pie3}</w:t>
             </w:r>
           </w:p>
         </w:tc>
@@ -3712,23 +3616,7 @@
                 <w:sz w:val="18"/>
                 <w:szCs w:val="18"/>
               </w:rPr>
-              <w:t>{contacto_prof_pie</w:t>
-            </w:r>
-            <w:r>
-              <w:rPr>
-                <w:rFonts w:ascii="Arial Narrow" w:hAnsi="Arial Narrow"/>
-                <w:sz w:val="18"/>
-                <w:szCs w:val="18"/>
-              </w:rPr>
-              <w:t>3</w:t>
-            </w:r>
-            <w:r>
-              <w:rPr>
-                <w:rFonts w:ascii="Arial Narrow" w:hAnsi="Arial Narrow"/>
-                <w:sz w:val="18"/>
-                <w:szCs w:val="18"/>
-              </w:rPr>
-              <w:t>}</w:t>
+              <w:t>{contacto_prof_pie3}</w:t>
             </w:r>
           </w:p>
         </w:tc>
@@ -3744,23 +3632,7 @@
                 <w:sz w:val="18"/>
                 <w:szCs w:val="18"/>
               </w:rPr>
-              <w:t>{reg_prof_pie</w:t>
-            </w:r>
-            <w:r>
-              <w:rPr>
-                <w:rFonts w:ascii="Arial Narrow" w:hAnsi="Arial Narrow"/>
-                <w:sz w:val="18"/>
-                <w:szCs w:val="18"/>
-              </w:rPr>
-              <w:t>3</w:t>
-            </w:r>
-            <w:r>
-              <w:rPr>
-                <w:rFonts w:ascii="Arial Narrow" w:hAnsi="Arial Narrow"/>
-                <w:sz w:val="18"/>
-                <w:szCs w:val="18"/>
-              </w:rPr>
-              <w:t>}</w:t>
+              <w:t>{reg_prof_pie3}</w:t>
             </w:r>
           </w:p>
         </w:tc>
@@ -3789,23 +3661,7 @@
                 <w:sz w:val="18"/>
                 <w:szCs w:val="18"/>
               </w:rPr>
-              <w:t>{nom_prof_pie</w:t>
-            </w:r>
-            <w:r>
-              <w:rPr>
-                <w:rFonts w:ascii="Arial Narrow" w:hAnsi="Arial Narrow"/>
-                <w:sz w:val="18"/>
-                <w:szCs w:val="18"/>
-              </w:rPr>
-              <w:t>4</w:t>
-            </w:r>
-            <w:r>
-              <w:rPr>
-                <w:rFonts w:ascii="Arial Narrow" w:hAnsi="Arial Narrow"/>
-                <w:sz w:val="18"/>
-                <w:szCs w:val="18"/>
-              </w:rPr>
-              <w:t>}</w:t>
+              <w:t>{nom_prof_pie4}</w:t>
             </w:r>
           </w:p>
           <w:p/>
@@ -3822,23 +3678,7 @@
                 <w:sz w:val="18"/>
                 <w:szCs w:val="18"/>
               </w:rPr>
-              <w:t>{prof_prof_pie</w:t>
-            </w:r>
-            <w:r>
-              <w:rPr>
-                <w:rFonts w:ascii="Arial Narrow" w:hAnsi="Arial Narrow"/>
-                <w:sz w:val="18"/>
-                <w:szCs w:val="18"/>
-              </w:rPr>
-              <w:t>4</w:t>
-            </w:r>
-            <w:r>
-              <w:rPr>
-                <w:rFonts w:ascii="Arial Narrow" w:hAnsi="Arial Narrow"/>
-                <w:sz w:val="18"/>
-                <w:szCs w:val="18"/>
-              </w:rPr>
-              <w:t>}</w:t>
+              <w:t>{prof_prof_pie4}</w:t>
             </w:r>
           </w:p>
         </w:tc>
@@ -3854,23 +3694,7 @@
                 <w:sz w:val="18"/>
                 <w:szCs w:val="18"/>
               </w:rPr>
-              <w:t>{contacto_prof_pie</w:t>
-            </w:r>
-            <w:r>
-              <w:rPr>
-                <w:rFonts w:ascii="Arial Narrow" w:hAnsi="Arial Narrow"/>
-                <w:sz w:val="18"/>
-                <w:szCs w:val="18"/>
-              </w:rPr>
-              <w:t>4</w:t>
-            </w:r>
-            <w:r>
-              <w:rPr>
-                <w:rFonts w:ascii="Arial Narrow" w:hAnsi="Arial Narrow"/>
-                <w:sz w:val="18"/>
-                <w:szCs w:val="18"/>
-              </w:rPr>
-              <w:t>}</w:t>
+              <w:t>{contacto_prof_pie4}</w:t>
             </w:r>
           </w:p>
         </w:tc>
@@ -3886,23 +3710,7 @@
                 <w:sz w:val="18"/>
                 <w:szCs w:val="18"/>
               </w:rPr>
-              <w:t>{reg_prof_pie</w:t>
-            </w:r>
-            <w:r>
-              <w:rPr>
-                <w:rFonts w:ascii="Arial Narrow" w:hAnsi="Arial Narrow"/>
-                <w:sz w:val="18"/>
-                <w:szCs w:val="18"/>
-              </w:rPr>
-              <w:t>4</w:t>
-            </w:r>
-            <w:r>
-              <w:rPr>
-                <w:rFonts w:ascii="Arial Narrow" w:hAnsi="Arial Narrow"/>
-                <w:sz w:val="18"/>
-                <w:szCs w:val="18"/>
-              </w:rPr>
-              <w:t>}</w:t>
+              <w:t>{reg_prof_pie4}</w:t>
             </w:r>
           </w:p>
         </w:tc>
@@ -3931,23 +3739,7 @@
                 <w:sz w:val="18"/>
                 <w:szCs w:val="18"/>
               </w:rPr>
-              <w:t>{nom_prof_pie</w:t>
-            </w:r>
-            <w:r>
-              <w:rPr>
-                <w:rFonts w:ascii="Arial Narrow" w:hAnsi="Arial Narrow"/>
-                <w:sz w:val="18"/>
-                <w:szCs w:val="18"/>
-              </w:rPr>
-              <w:t>5</w:t>
-            </w:r>
-            <w:r>
-              <w:rPr>
-                <w:rFonts w:ascii="Arial Narrow" w:hAnsi="Arial Narrow"/>
-                <w:sz w:val="18"/>
-                <w:szCs w:val="18"/>
-              </w:rPr>
-              <w:t>}</w:t>
+              <w:t>{nom_prof_pie5}</w:t>
             </w:r>
           </w:p>
           <w:p/>
@@ -3964,23 +3756,7 @@
                 <w:sz w:val="18"/>
                 <w:szCs w:val="18"/>
               </w:rPr>
-              <w:t>{prof_prof_pie</w:t>
-            </w:r>
-            <w:r>
-              <w:rPr>
-                <w:rFonts w:ascii="Arial Narrow" w:hAnsi="Arial Narrow"/>
-                <w:sz w:val="18"/>
-                <w:szCs w:val="18"/>
-              </w:rPr>
-              <w:t>5</w:t>
-            </w:r>
-            <w:r>
-              <w:rPr>
-                <w:rFonts w:ascii="Arial Narrow" w:hAnsi="Arial Narrow"/>
-                <w:sz w:val="18"/>
-                <w:szCs w:val="18"/>
-              </w:rPr>
-              <w:t>}</w:t>
+              <w:t>{prof_prof_pie5}</w:t>
             </w:r>
           </w:p>
         </w:tc>
@@ -3996,23 +3772,7 @@
                 <w:sz w:val="18"/>
                 <w:szCs w:val="18"/>
               </w:rPr>
-              <w:t>{contacto_prof_pie</w:t>
-            </w:r>
-            <w:r>
-              <w:rPr>
-                <w:rFonts w:ascii="Arial Narrow" w:hAnsi="Arial Narrow"/>
-                <w:sz w:val="18"/>
-                <w:szCs w:val="18"/>
-              </w:rPr>
-              <w:t>5</w:t>
-            </w:r>
-            <w:r>
-              <w:rPr>
-                <w:rFonts w:ascii="Arial Narrow" w:hAnsi="Arial Narrow"/>
-                <w:sz w:val="18"/>
-                <w:szCs w:val="18"/>
-              </w:rPr>
-              <w:t>}</w:t>
+              <w:t>{contacto_prof_pie5}</w:t>
             </w:r>
           </w:p>
         </w:tc>
@@ -4028,23 +3788,7 @@
                 <w:sz w:val="18"/>
                 <w:szCs w:val="18"/>
               </w:rPr>
-              <w:t>{reg_prof_pie</w:t>
-            </w:r>
-            <w:r>
-              <w:rPr>
-                <w:rFonts w:ascii="Arial Narrow" w:hAnsi="Arial Narrow"/>
-                <w:sz w:val="18"/>
-                <w:szCs w:val="18"/>
-              </w:rPr>
-              <w:t>5</w:t>
-            </w:r>
-            <w:r>
-              <w:rPr>
-                <w:rFonts w:ascii="Arial Narrow" w:hAnsi="Arial Narrow"/>
-                <w:sz w:val="18"/>
-                <w:szCs w:val="18"/>
-              </w:rPr>
-              <w:t>}</w:t>
+              <w:t>{reg_prof_pie5}</w:t>
             </w:r>
           </w:p>
         </w:tc>
@@ -18365,23 +18109,7 @@
                 <w:sz w:val="18"/>
                 <w:szCs w:val="18"/>
               </w:rPr>
-              <w:t>{nom_prof_pie</w:t>
-            </w:r>
-            <w:r>
-              <w:rPr>
-                <w:rFonts w:ascii="Arial Narrow" w:hAnsi="Arial Narrow"/>
-                <w:sz w:val="18"/>
-                <w:szCs w:val="18"/>
-              </w:rPr>
-              <w:t>2</w:t>
-            </w:r>
-            <w:r>
-              <w:rPr>
-                <w:rFonts w:ascii="Arial Narrow" w:hAnsi="Arial Narrow"/>
-                <w:sz w:val="18"/>
-                <w:szCs w:val="18"/>
-              </w:rPr>
-              <w:t>}</w:t>
+              <w:t>{nom_prof_pie2}</w:t>
             </w:r>
           </w:p>
           <w:p/>
@@ -18399,7 +18127,23 @@
                 <w:sz w:val="18"/>
                 <w:szCs w:val="18"/>
               </w:rPr>
-              <w:t>{prof_prof_pie1}</w:t>
+              <w:t>{prof_prof_pie</w:t>
+            </w:r>
+            <w:r>
+              <w:rPr>
+                <w:rFonts w:ascii="Arial Narrow" w:hAnsi="Arial Narrow"/>
+                <w:sz w:val="18"/>
+                <w:szCs w:val="18"/>
+              </w:rPr>
+              <w:t>2</w:t>
+            </w:r>
+            <w:r>
+              <w:rPr>
+                <w:rFonts w:ascii="Arial Narrow" w:hAnsi="Arial Narrow"/>
+                <w:sz w:val="18"/>
+                <w:szCs w:val="18"/>
+              </w:rPr>
+              <w:t>}</w:t>
             </w:r>
           </w:p>
         </w:tc>
@@ -18416,23 +18160,7 @@
                 <w:sz w:val="18"/>
                 <w:szCs w:val="18"/>
               </w:rPr>
-              <w:t>{contacto_prof_pie</w:t>
-            </w:r>
-            <w:r>
-              <w:rPr>
-                <w:rFonts w:ascii="Arial Narrow" w:hAnsi="Arial Narrow"/>
-                <w:sz w:val="18"/>
-                <w:szCs w:val="18"/>
-              </w:rPr>
-              <w:t>2</w:t>
-            </w:r>
-            <w:r>
-              <w:rPr>
-                <w:rFonts w:ascii="Arial Narrow" w:hAnsi="Arial Narrow"/>
-                <w:sz w:val="18"/>
-                <w:szCs w:val="18"/>
-              </w:rPr>
-              <w:t>}</w:t>
+              <w:t>{contacto_prof_pie2}</w:t>
             </w:r>
           </w:p>
         </w:tc>
@@ -18449,23 +18177,7 @@
                 <w:sz w:val="18"/>
                 <w:szCs w:val="18"/>
               </w:rPr>
-              <w:t>{reg_prof_pie</w:t>
-            </w:r>
-            <w:r>
-              <w:rPr>
-                <w:rFonts w:ascii="Arial Narrow" w:hAnsi="Arial Narrow"/>
-                <w:sz w:val="18"/>
-                <w:szCs w:val="18"/>
-              </w:rPr>
-              <w:t>2</w:t>
-            </w:r>
-            <w:r>
-              <w:rPr>
-                <w:rFonts w:ascii="Arial Narrow" w:hAnsi="Arial Narrow"/>
-                <w:sz w:val="18"/>
-                <w:szCs w:val="18"/>
-              </w:rPr>
-              <w:t>}</w:t>
+              <w:t>{reg_prof_pie2}</w:t>
             </w:r>
           </w:p>
         </w:tc>
@@ -18494,23 +18206,7 @@
                 <w:sz w:val="18"/>
                 <w:szCs w:val="18"/>
               </w:rPr>
-              <w:t>{nom_prof_pie</w:t>
-            </w:r>
-            <w:r>
-              <w:rPr>
-                <w:rFonts w:ascii="Arial Narrow" w:hAnsi="Arial Narrow"/>
-                <w:sz w:val="18"/>
-                <w:szCs w:val="18"/>
-              </w:rPr>
-              <w:t>3</w:t>
-            </w:r>
-            <w:r>
-              <w:rPr>
-                <w:rFonts w:ascii="Arial Narrow" w:hAnsi="Arial Narrow"/>
-                <w:sz w:val="18"/>
-                <w:szCs w:val="18"/>
-              </w:rPr>
-              <w:t>}</w:t>
+              <w:t>{nom_prof_pie3}</w:t>
             </w:r>
           </w:p>
           <w:p/>
@@ -18528,7 +18224,23 @@
                 <w:sz w:val="18"/>
                 <w:szCs w:val="18"/>
               </w:rPr>
-              <w:t>{prof_prof_pie1}</w:t>
+              <w:t>{prof_prof_pie</w:t>
+            </w:r>
+            <w:r>
+              <w:rPr>
+                <w:rFonts w:ascii="Arial Narrow" w:hAnsi="Arial Narrow"/>
+                <w:sz w:val="18"/>
+                <w:szCs w:val="18"/>
+              </w:rPr>
+              <w:t>3</w:t>
+            </w:r>
+            <w:r>
+              <w:rPr>
+                <w:rFonts w:ascii="Arial Narrow" w:hAnsi="Arial Narrow"/>
+                <w:sz w:val="18"/>
+                <w:szCs w:val="18"/>
+              </w:rPr>
+              <w:t>}</w:t>
             </w:r>
           </w:p>
         </w:tc>
@@ -18545,23 +18257,7 @@
                 <w:sz w:val="18"/>
                 <w:szCs w:val="18"/>
               </w:rPr>
-              <w:t>{contacto_prof_pie</w:t>
-            </w:r>
-            <w:r>
-              <w:rPr>
-                <w:rFonts w:ascii="Arial Narrow" w:hAnsi="Arial Narrow"/>
-                <w:sz w:val="18"/>
-                <w:szCs w:val="18"/>
-              </w:rPr>
-              <w:t>3</w:t>
-            </w:r>
-            <w:r>
-              <w:rPr>
-                <w:rFonts w:ascii="Arial Narrow" w:hAnsi="Arial Narrow"/>
-                <w:sz w:val="18"/>
-                <w:szCs w:val="18"/>
-              </w:rPr>
-              <w:t>}</w:t>
+              <w:t>{contacto_prof_pie3}</w:t>
             </w:r>
           </w:p>
         </w:tc>
@@ -18578,23 +18274,7 @@
                 <w:sz w:val="18"/>
                 <w:szCs w:val="18"/>
               </w:rPr>
-              <w:t>{reg_prof_pie</w:t>
-            </w:r>
-            <w:r>
-              <w:rPr>
-                <w:rFonts w:ascii="Arial Narrow" w:hAnsi="Arial Narrow"/>
-                <w:sz w:val="18"/>
-                <w:szCs w:val="18"/>
-              </w:rPr>
-              <w:t>3</w:t>
-            </w:r>
-            <w:r>
-              <w:rPr>
-                <w:rFonts w:ascii="Arial Narrow" w:hAnsi="Arial Narrow"/>
-                <w:sz w:val="18"/>
-                <w:szCs w:val="18"/>
-              </w:rPr>
-              <w:t>}</w:t>
+              <w:t>{reg_prof_pie3}</w:t>
             </w:r>
           </w:p>
         </w:tc>
@@ -18623,23 +18303,7 @@
                 <w:sz w:val="18"/>
                 <w:szCs w:val="18"/>
               </w:rPr>
-              <w:t>{nom_prof_pie</w:t>
-            </w:r>
-            <w:r>
-              <w:rPr>
-                <w:rFonts w:ascii="Arial Narrow" w:hAnsi="Arial Narrow"/>
-                <w:sz w:val="18"/>
-                <w:szCs w:val="18"/>
-              </w:rPr>
-              <w:t>4</w:t>
-            </w:r>
-            <w:r>
-              <w:rPr>
-                <w:rFonts w:ascii="Arial Narrow" w:hAnsi="Arial Narrow"/>
-                <w:sz w:val="18"/>
-                <w:szCs w:val="18"/>
-              </w:rPr>
-              <w:t>}</w:t>
+              <w:t>{nom_prof_pie4}</w:t>
             </w:r>
           </w:p>
           <w:p/>
@@ -18657,23 +18321,7 @@
                 <w:sz w:val="18"/>
                 <w:szCs w:val="18"/>
               </w:rPr>
-              <w:t>{prof_prof_pie</w:t>
-            </w:r>
-            <w:r>
-              <w:rPr>
-                <w:rFonts w:ascii="Arial Narrow" w:hAnsi="Arial Narrow"/>
-                <w:sz w:val="18"/>
-                <w:szCs w:val="18"/>
-              </w:rPr>
-              <w:t>4</w:t>
-            </w:r>
-            <w:r>
-              <w:rPr>
-                <w:rFonts w:ascii="Arial Narrow" w:hAnsi="Arial Narrow"/>
-                <w:sz w:val="18"/>
-                <w:szCs w:val="18"/>
-              </w:rPr>
-              <w:t>}</w:t>
+              <w:t>{prof_prof_pie4}</w:t>
             </w:r>
           </w:p>
         </w:tc>
@@ -18690,23 +18338,7 @@
                 <w:sz w:val="18"/>
                 <w:szCs w:val="18"/>
               </w:rPr>
-              <w:t>{contacto_prof_pie</w:t>
-            </w:r>
-            <w:r>
-              <w:rPr>
-                <w:rFonts w:ascii="Arial Narrow" w:hAnsi="Arial Narrow"/>
-                <w:sz w:val="18"/>
-                <w:szCs w:val="18"/>
-              </w:rPr>
-              <w:t>4</w:t>
-            </w:r>
-            <w:r>
-              <w:rPr>
-                <w:rFonts w:ascii="Arial Narrow" w:hAnsi="Arial Narrow"/>
-                <w:sz w:val="18"/>
-                <w:szCs w:val="18"/>
-              </w:rPr>
-              <w:t>}</w:t>
+              <w:t>{contacto_prof_pie4}</w:t>
             </w:r>
           </w:p>
         </w:tc>
@@ -18723,23 +18355,7 @@
                 <w:sz w:val="18"/>
                 <w:szCs w:val="18"/>
               </w:rPr>
-              <w:t>{reg_prof_pie</w:t>
-            </w:r>
-            <w:r>
-              <w:rPr>
-                <w:rFonts w:ascii="Arial Narrow" w:hAnsi="Arial Narrow"/>
-                <w:sz w:val="18"/>
-                <w:szCs w:val="18"/>
-              </w:rPr>
-              <w:t>4</w:t>
-            </w:r>
-            <w:r>
-              <w:rPr>
-                <w:rFonts w:ascii="Arial Narrow" w:hAnsi="Arial Narrow"/>
-                <w:sz w:val="18"/>
-                <w:szCs w:val="18"/>
-              </w:rPr>
-              <w:t>}</w:t>
+              <w:t>{reg_prof_pie4}</w:t>
             </w:r>
           </w:p>
         </w:tc>
@@ -18768,23 +18384,7 @@
                 <w:sz w:val="18"/>
                 <w:szCs w:val="18"/>
               </w:rPr>
-              <w:t>{nom_prof_pie</w:t>
-            </w:r>
-            <w:r>
-              <w:rPr>
-                <w:rFonts w:ascii="Arial Narrow" w:hAnsi="Arial Narrow"/>
-                <w:sz w:val="18"/>
-                <w:szCs w:val="18"/>
-              </w:rPr>
-              <w:t>5</w:t>
-            </w:r>
-            <w:r>
-              <w:rPr>
-                <w:rFonts w:ascii="Arial Narrow" w:hAnsi="Arial Narrow"/>
-                <w:sz w:val="18"/>
-                <w:szCs w:val="18"/>
-              </w:rPr>
-              <w:t>}</w:t>
+              <w:t>{nom_prof_pie5}</w:t>
             </w:r>
           </w:p>
           <w:p/>
@@ -18802,23 +18402,7 @@
                 <w:sz w:val="18"/>
                 <w:szCs w:val="18"/>
               </w:rPr>
-              <w:t>{prof_prof_pie</w:t>
-            </w:r>
-            <w:r>
-              <w:rPr>
-                <w:rFonts w:ascii="Arial Narrow" w:hAnsi="Arial Narrow"/>
-                <w:sz w:val="18"/>
-                <w:szCs w:val="18"/>
-              </w:rPr>
-              <w:t>5</w:t>
-            </w:r>
-            <w:r>
-              <w:rPr>
-                <w:rFonts w:ascii="Arial Narrow" w:hAnsi="Arial Narrow"/>
-                <w:sz w:val="18"/>
-                <w:szCs w:val="18"/>
-              </w:rPr>
-              <w:t>}</w:t>
+              <w:t>{prof_prof_pie5}</w:t>
             </w:r>
           </w:p>
         </w:tc>
@@ -18835,23 +18419,7 @@
                 <w:sz w:val="18"/>
                 <w:szCs w:val="18"/>
               </w:rPr>
-              <w:t>{contacto_prof_pie</w:t>
-            </w:r>
-            <w:r>
-              <w:rPr>
-                <w:rFonts w:ascii="Arial Narrow" w:hAnsi="Arial Narrow"/>
-                <w:sz w:val="18"/>
-                <w:szCs w:val="18"/>
-              </w:rPr>
-              <w:t>5</w:t>
-            </w:r>
-            <w:r>
-              <w:rPr>
-                <w:rFonts w:ascii="Arial Narrow" w:hAnsi="Arial Narrow"/>
-                <w:sz w:val="18"/>
-                <w:szCs w:val="18"/>
-              </w:rPr>
-              <w:t>}</w:t>
+              <w:t>{contacto_prof_pie5}</w:t>
             </w:r>
           </w:p>
         </w:tc>
@@ -18868,23 +18436,7 @@
                 <w:sz w:val="18"/>
                 <w:szCs w:val="18"/>
               </w:rPr>
-              <w:t>{reg_prof_pie</w:t>
-            </w:r>
-            <w:r>
-              <w:rPr>
-                <w:rFonts w:ascii="Arial Narrow" w:hAnsi="Arial Narrow"/>
-                <w:sz w:val="18"/>
-                <w:szCs w:val="18"/>
-              </w:rPr>
-              <w:t>5</w:t>
-            </w:r>
-            <w:r>
-              <w:rPr>
-                <w:rFonts w:ascii="Arial Narrow" w:hAnsi="Arial Narrow"/>
-                <w:sz w:val="18"/>
-                <w:szCs w:val="18"/>
-              </w:rPr>
-              <w:t>}</w:t>
+              <w:t>{reg_prof_pie5}</w:t>
             </w:r>
           </w:p>
         </w:tc>
@@ -20740,7 +20292,7 @@
           <v:imagedata r:id="rId1" o:title=""/>
           <w10:wrap type="topAndBottom"/>
         </v:shape>
-        <o:OLEObject Type="Embed" ProgID="Word.Document.8" ShapeID="_x0000_s1027" DrawAspect="Content" ObjectID="_1785734989" r:id="rId2">
+        <o:OLEObject Type="Embed" ProgID="Word.Document.8" ShapeID="_x0000_s1027" DrawAspect="Content" ObjectID="_1796025931" r:id="rId2">
           <o:FieldCodes>\s</o:FieldCodes>
         </o:OLEObject>
       </w:object>
